--- a/documentation/capstone foodbox-specifcation and scrum details.docx
+++ b/documentation/capstone foodbox-specifcation and scrum details.docx
@@ -753,11 +753,11 @@
     </w:p>
     <w:tbl>
       <w:tblPr>
-        <w:tblW w:w="0" w:type="auto"/>
+        <w:tblW w:w="9691" w:type="dxa"/>
         <w:tblLook w:val="0000" w:firstRow="0" w:lastRow="0" w:firstColumn="0" w:lastColumn="0" w:noHBand="0" w:noVBand="0"/>
       </w:tblPr>
       <w:tblGrid>
-        <w:gridCol w:w="9016"/>
+        <w:gridCol w:w="9691"/>
       </w:tblGrid>
       <w:tr>
         <w:trPr>
@@ -765,7 +765,7 @@
         </w:trPr>
         <w:tc>
           <w:tcPr>
-            <w:tcW w:w="9242" w:type="dxa"/>
+            <w:tcW w:w="9691" w:type="dxa"/>
             <w:tcBorders>
               <w:top w:val="single" w:sz="4" w:space="0" w:color="000000"/>
               <w:left w:val="single" w:sz="4" w:space="0" w:color="000000"/>
@@ -774,54 +774,116 @@
             </w:tcBorders>
             <w:shd w:val="clear" w:color="000000" w:fill="FFFFFF"/>
           </w:tcPr>
+          <w:bookmarkStart w:id="0" w:name="_Hlk96123822"/>
           <w:p>
             <w:pPr>
               <w:autoSpaceDE w:val="0"/>
               <w:autoSpaceDN w:val="0"/>
               <w:adjustRightInd w:val="0"/>
               <w:spacing w:before="240" w:after="0" w:line="240" w:lineRule="auto"/>
+            </w:pPr>
+            <w:r>
+              <w:fldChar w:fldCharType="begin"/>
+            </w:r>
+            <w:r>
+              <w:instrText xml:space="preserve"> HYPERLINK "https://github.com/swathikanduri7/foodboxCapstoneProject.git" </w:instrText>
+            </w:r>
+            <w:r>
+              <w:fldChar w:fldCharType="separate"/>
+            </w:r>
+            <w:r>
+              <w:rPr>
+                <w:rStyle w:val="Hyperlink"/>
+                <w:b/>
+                <w:color w:val="C00000"/>
+              </w:rPr>
+              <w:t xml:space="preserve">Git hub </w:t>
+            </w:r>
+            <w:proofErr w:type="gramStart"/>
+            <w:r>
+              <w:rPr>
+                <w:rStyle w:val="Hyperlink"/>
+                <w:b/>
+                <w:color w:val="C00000"/>
+              </w:rPr>
+              <w:t>link :</w:t>
+            </w:r>
+            <w:proofErr w:type="gramEnd"/>
+            <w:r>
+              <w:rPr>
+                <w:rStyle w:val="Hyperlink"/>
+                <w:b/>
+                <w:color w:val="C00000"/>
+              </w:rPr>
+              <w:t>-https://github.com/swathikanduri7/foodboxCapstoneProject.git</w:t>
+            </w:r>
+            <w:r>
+              <w:rPr>
+                <w:rStyle w:val="Hyperlink"/>
+                <w:b/>
+                <w:color w:val="C00000"/>
+              </w:rPr>
+              <w:fldChar w:fldCharType="end"/>
+            </w:r>
+          </w:p>
+          <w:bookmarkEnd w:id="0"/>
+          <w:p>
+            <w:pPr>
+              <w:autoSpaceDE w:val="0"/>
+              <w:autoSpaceDN w:val="0"/>
+              <w:adjustRightInd w:val="0"/>
+              <w:spacing w:before="240" w:after="0" w:line="240" w:lineRule="auto"/>
+              <w:rPr>
+                <w:b/>
+                <w:color w:val="C00000"/>
+                <w:u w:val="single"/>
+              </w:rPr>
+            </w:pPr>
+            <w:r>
+              <w:rPr>
+                <w:b/>
+                <w:color w:val="C00000"/>
+                <w:u w:val="single"/>
+              </w:rPr>
+              <w:t xml:space="preserve">Docker </w:t>
+            </w:r>
+            <w:proofErr w:type="gramStart"/>
+            <w:r>
+              <w:rPr>
+                <w:b/>
+                <w:color w:val="C00000"/>
+                <w:u w:val="single"/>
+              </w:rPr>
+              <w:t>Hub:-</w:t>
+            </w:r>
+            <w:proofErr w:type="gramEnd"/>
+            <w:r>
+              <w:rPr>
+                <w:b/>
+                <w:color w:val="C00000"/>
+                <w:u w:val="single"/>
+              </w:rPr>
+              <w:t xml:space="preserve"> </w:t>
+            </w:r>
+            <w:r>
+              <w:rPr>
+                <w:b/>
+                <w:color w:val="C00000"/>
+                <w:u w:val="single"/>
+              </w:rPr>
+              <w:t>https://hub.docker.com/repository/docker/swathikothapeta/capstone_project_1234</w:t>
+            </w:r>
+          </w:p>
+          <w:p>
+            <w:pPr>
+              <w:autoSpaceDE w:val="0"/>
+              <w:autoSpaceDN w:val="0"/>
+              <w:adjustRightInd w:val="0"/>
+              <w:spacing w:before="240" w:after="0" w:line="240" w:lineRule="auto"/>
               <w:rPr>
                 <w:rFonts w:ascii="Calibri" w:hAnsi="Calibri" w:cs="Calibri"/>
               </w:rPr>
             </w:pPr>
-            <w:r>
-              <w:rPr>
-                <w:rFonts w:ascii="Times New Roman" w:hAnsi="Times New Roman" w:cs="Times New Roman"/>
-                <w:b/>
-                <w:bCs/>
-                <w:color w:val="002060"/>
-                <w:sz w:val="24"/>
-                <w:szCs w:val="24"/>
-                <w:u w:val="single"/>
-              </w:rPr>
-              <w:t xml:space="preserve">Git-Hub </w:t>
-            </w:r>
-            <w:proofErr w:type="gramStart"/>
-            <w:r>
-              <w:rPr>
-                <w:rFonts w:ascii="Times New Roman" w:hAnsi="Times New Roman" w:cs="Times New Roman"/>
-                <w:b/>
-                <w:bCs/>
-                <w:color w:val="002060"/>
-                <w:sz w:val="24"/>
-                <w:szCs w:val="24"/>
-                <w:u w:val="single"/>
-              </w:rPr>
-              <w:t>link:-</w:t>
-            </w:r>
-            <w:proofErr w:type="gramEnd"/>
-            <w:r>
-              <w:rPr>
-                <w:rFonts w:ascii="Times New Roman" w:hAnsi="Times New Roman" w:cs="Times New Roman"/>
-                <w:b/>
-                <w:bCs/>
-                <w:color w:val="002060"/>
-                <w:sz w:val="24"/>
-                <w:szCs w:val="24"/>
-                <w:u w:val="single"/>
-              </w:rPr>
-              <w:t>https://github.com/swathikanduri7/</w:t>
-            </w:r>
           </w:p>
         </w:tc>
       </w:tr>
@@ -946,7 +1008,7 @@
           <w:u w:val="single"/>
         </w:rPr>
       </w:pPr>
-      <w:bookmarkStart w:id="0" w:name="_Hlk95846422"/>
+      <w:bookmarkStart w:id="1" w:name="_Hlk95846422"/>
       <w:r>
         <w:rPr>
           <w:rFonts w:ascii="Times New Roman" w:hAnsi="Times New Roman" w:cs="Times New Roman"/>
@@ -957,7 +1019,6 @@
           <w:szCs w:val="28"/>
           <w:u w:val="single"/>
         </w:rPr>
-        <w:lastRenderedPageBreak/>
         <w:t xml:space="preserve">1.Project </w:t>
       </w:r>
       <w:proofErr w:type="gramStart"/>
@@ -1816,7 +1877,6 @@
                 <w:szCs w:val="24"/>
                 <w:highlight w:val="white"/>
               </w:rPr>
-              <w:lastRenderedPageBreak/>
               <w:t>A search form in the home page to allow entry of the food items to be purchased by the customer.</w:t>
             </w:r>
           </w:p>
@@ -2372,7 +2432,7 @@
           </w:p>
         </w:tc>
       </w:tr>
-      <w:bookmarkEnd w:id="0"/>
+      <w:bookmarkEnd w:id="1"/>
     </w:tbl>
     <w:p/>
     <w:p/>
@@ -2424,7 +2484,6 @@
           <w:szCs w:val="24"/>
           <w:highlight w:val="white"/>
         </w:rPr>
-        <w:lastRenderedPageBreak/>
         <w:t>There are two portals in the application, namely admin and user portal</w:t>
       </w:r>
     </w:p>
@@ -3014,7 +3073,6 @@
           <w:szCs w:val="28"/>
           <w:u w:val="single"/>
         </w:rPr>
-        <w:lastRenderedPageBreak/>
         <w:t>2.Sprint Planning and Task Completion</w:t>
       </w:r>
     </w:p>
@@ -3176,14 +3234,6 @@
                       <w:szCs w:val="24"/>
                     </w:rPr>
                     <w:tab/>
-                  </w:r>
-                  <w:r>
-                    <w:rPr>
-                      <w:rFonts w:ascii="Times New Roman" w:hAnsi="Times New Roman" w:cs="Times New Roman"/>
-                      <w:color w:val="002060"/>
-                      <w:sz w:val="24"/>
-                      <w:szCs w:val="24"/>
-                    </w:rPr>
                     <w:t xml:space="preserve">- </w:t>
                   </w:r>
                   <w:r>
@@ -3251,14 +3301,6 @@
                       <w:szCs w:val="24"/>
                     </w:rPr>
                     <w:tab/>
-                  </w:r>
-                  <w:r>
-                    <w:rPr>
-                      <w:rFonts w:ascii="Times New Roman" w:hAnsi="Times New Roman" w:cs="Times New Roman"/>
-                      <w:color w:val="002060"/>
-                      <w:sz w:val="24"/>
-                      <w:szCs w:val="24"/>
-                    </w:rPr>
                     <w:t xml:space="preserve"> </w:t>
                   </w:r>
                   <w:r>
@@ -3269,14 +3311,6 @@
                       <w:szCs w:val="24"/>
                     </w:rPr>
                     <w:tab/>
-                  </w:r>
-                  <w:r>
-                    <w:rPr>
-                      <w:rFonts w:ascii="Times New Roman" w:hAnsi="Times New Roman" w:cs="Times New Roman"/>
-                      <w:color w:val="002060"/>
-                      <w:sz w:val="24"/>
-                      <w:szCs w:val="24"/>
-                    </w:rPr>
                     <w:t>-</w:t>
                   </w:r>
                   <w:r>
@@ -3345,14 +3379,6 @@
                       <w:szCs w:val="24"/>
                     </w:rPr>
                     <w:tab/>
-                  </w:r>
-                  <w:r>
-                    <w:rPr>
-                      <w:rFonts w:ascii="Times New Roman" w:hAnsi="Times New Roman" w:cs="Times New Roman"/>
-                      <w:color w:val="002060"/>
-                      <w:sz w:val="24"/>
-                      <w:szCs w:val="24"/>
-                    </w:rPr>
                     <w:t>-</w:t>
                   </w:r>
                   <w:r>
@@ -3410,14 +3436,6 @@
                       <w:szCs w:val="24"/>
                     </w:rPr>
                     <w:tab/>
-                  </w:r>
-                  <w:r>
-                    <w:rPr>
-                      <w:rFonts w:ascii="Times New Roman" w:hAnsi="Times New Roman" w:cs="Times New Roman"/>
-                      <w:color w:val="002060"/>
-                      <w:sz w:val="24"/>
-                      <w:szCs w:val="24"/>
-                    </w:rPr>
                     <w:t>-</w:t>
                   </w:r>
                   <w:r>
@@ -3656,34 +3674,7 @@
                       <w:sz w:val="24"/>
                       <w:szCs w:val="24"/>
                     </w:rPr>
-                    <w:t>User module</w:t>
-                  </w:r>
-                  <w:r>
-                    <w:rPr>
-                      <w:rFonts w:ascii="Times New Roman" w:hAnsi="Times New Roman" w:cs="Times New Roman"/>
-                      <w:color w:val="002060"/>
-                      <w:sz w:val="24"/>
-                      <w:szCs w:val="24"/>
-                    </w:rPr>
-                    <w:t xml:space="preserve"> </w:t>
-                  </w:r>
-                  <w:r>
-                    <w:rPr>
-                      <w:rFonts w:ascii="Times New Roman" w:hAnsi="Times New Roman" w:cs="Times New Roman"/>
-                      <w:color w:val="002060"/>
-                      <w:sz w:val="24"/>
-                      <w:szCs w:val="24"/>
-                    </w:rPr>
-                    <w:t xml:space="preserve">(admin/customer) login setup using angular with menu options </w:t>
-                  </w:r>
-                  <w:r>
-                    <w:rPr>
-                      <w:rFonts w:ascii="Times New Roman" w:hAnsi="Times New Roman" w:cs="Times New Roman"/>
-                      <w:color w:val="002060"/>
-                      <w:sz w:val="24"/>
-                      <w:szCs w:val="24"/>
-                    </w:rPr>
-                    <w:t>-2sp</w:t>
+                    <w:t>User module (admin/customer) login setup using angular with menu options -2sp</w:t>
                   </w:r>
                 </w:p>
                 <w:p>
@@ -3777,16 +3768,7 @@
                       <w:sz w:val="24"/>
                       <w:szCs w:val="24"/>
                     </w:rPr>
-                    <w:t>backend</w:t>
-                  </w:r>
-                  <w:r>
-                    <w:rPr>
-                      <w:rFonts w:ascii="Times New Roman" w:hAnsi="Times New Roman" w:cs="Times New Roman"/>
-                      <w:color w:val="002060"/>
-                      <w:sz w:val="24"/>
-                      <w:szCs w:val="24"/>
-                    </w:rPr>
-                    <w:t xml:space="preserve">  </w:t>
+                    <w:t xml:space="preserve">backend  </w:t>
                   </w:r>
                   <w:r>
                     <w:rPr>
@@ -3815,16 +3797,7 @@
                       <w:szCs w:val="24"/>
                     </w:rPr>
                     <w:tab/>
-                    <w:t xml:space="preserve">   </w:t>
-                  </w:r>
-                  <w:r>
-                    <w:rPr>
-                      <w:rFonts w:ascii="Times New Roman" w:hAnsi="Times New Roman" w:cs="Times New Roman"/>
-                      <w:color w:val="002060"/>
-                      <w:sz w:val="24"/>
-                      <w:szCs w:val="24"/>
-                    </w:rPr>
-                    <w:t>-2sp</w:t>
+                    <w:t xml:space="preserve">   -2sp</w:t>
                   </w:r>
                 </w:p>
                 <w:p>
@@ -3852,16 +3825,7 @@
                       <w:sz w:val="24"/>
                       <w:szCs w:val="24"/>
                     </w:rPr>
-                    <w:t>Create/update/delete/block/unblock(users)-</w:t>
-                  </w:r>
-                  <w:r>
-                    <w:rPr>
-                      <w:rFonts w:ascii="Times New Roman" w:hAnsi="Times New Roman" w:cs="Times New Roman"/>
-                      <w:color w:val="002060"/>
-                      <w:sz w:val="24"/>
-                      <w:szCs w:val="24"/>
-                    </w:rPr>
-                    <w:t>frontend integration</w:t>
+                    <w:t>Create/update/delete/block/unblock(users)-frontend integration</w:t>
                   </w:r>
                   <w:r>
                     <w:rPr>
@@ -4470,7 +4434,6 @@
                 <w:szCs w:val="24"/>
                 <w:u w:val="single"/>
               </w:rPr>
-              <w:lastRenderedPageBreak/>
               <w:t>Back</w:t>
             </w:r>
             <w:r>
@@ -4891,31 +4854,7 @@
                 <w:szCs w:val="24"/>
                 <w:u w:val="single"/>
               </w:rPr>
-              <w:t>User portal</w:t>
-            </w:r>
-            <w:r>
-              <w:rPr>
-                <w:rFonts w:ascii="Times New Roman" w:hAnsi="Times New Roman" w:cs="Times New Roman"/>
-                <w:b/>
-                <w:bCs/>
-                <w:color w:val="002060"/>
-                <w:sz w:val="24"/>
-                <w:szCs w:val="24"/>
-                <w:u w:val="single"/>
-              </w:rPr>
-              <w:t xml:space="preserve"> </w:t>
-            </w:r>
-            <w:r>
-              <w:rPr>
-                <w:rFonts w:ascii="Times New Roman" w:hAnsi="Times New Roman" w:cs="Times New Roman"/>
-                <w:b/>
-                <w:bCs/>
-                <w:color w:val="002060"/>
-                <w:sz w:val="24"/>
-                <w:szCs w:val="24"/>
-                <w:u w:val="single"/>
-              </w:rPr>
-              <w:t>-front end</w:t>
+              <w:t>User portal -front end</w:t>
             </w:r>
             <w:r>
               <w:rPr>
@@ -5332,31 +5271,7 @@
                 <w:szCs w:val="24"/>
                 <w:u w:val="single"/>
               </w:rPr>
-              <w:t>User portal -</w:t>
-            </w:r>
-            <w:r>
-              <w:rPr>
-                <w:rFonts w:ascii="Times New Roman" w:hAnsi="Times New Roman" w:cs="Times New Roman"/>
-                <w:b/>
-                <w:bCs/>
-                <w:color w:val="002060"/>
-                <w:sz w:val="24"/>
-                <w:szCs w:val="24"/>
-                <w:u w:val="single"/>
-              </w:rPr>
-              <w:t>back</w:t>
-            </w:r>
-            <w:r>
-              <w:rPr>
-                <w:rFonts w:ascii="Times New Roman" w:hAnsi="Times New Roman" w:cs="Times New Roman"/>
-                <w:b/>
-                <w:bCs/>
-                <w:color w:val="002060"/>
-                <w:sz w:val="24"/>
-                <w:szCs w:val="24"/>
-                <w:u w:val="single"/>
-              </w:rPr>
-              <w:t xml:space="preserve"> end</w:t>
+              <w:t>User portal -back end</w:t>
             </w:r>
             <w:r>
               <w:rPr>
@@ -5455,24 +5370,7 @@
                 <w:szCs w:val="24"/>
               </w:rPr>
               <w:tab/>
-            </w:r>
-            <w:r>
-              <w:rPr>
-                <w:rFonts w:ascii="Times New Roman" w:hAnsi="Times New Roman" w:cs="Times New Roman"/>
-                <w:color w:val="002060"/>
-                <w:sz w:val="24"/>
-                <w:szCs w:val="24"/>
-              </w:rPr>
-              <w:t>1</w:t>
-            </w:r>
-            <w:r>
-              <w:rPr>
-                <w:rFonts w:ascii="Times New Roman" w:hAnsi="Times New Roman" w:cs="Times New Roman"/>
-                <w:color w:val="002060"/>
-                <w:sz w:val="24"/>
-                <w:szCs w:val="24"/>
-              </w:rPr>
-              <w:t>sp</w:t>
+              <w:t>1sp</w:t>
             </w:r>
           </w:p>
           <w:p>
@@ -5721,24 +5619,7 @@
                 <w:szCs w:val="24"/>
               </w:rPr>
               <w:tab/>
-            </w:r>
-            <w:r>
-              <w:rPr>
-                <w:rFonts w:ascii="Times New Roman" w:hAnsi="Times New Roman" w:cs="Times New Roman"/>
-                <w:color w:val="002060"/>
-                <w:sz w:val="24"/>
-                <w:szCs w:val="24"/>
-              </w:rPr>
-              <w:t>1</w:t>
-            </w:r>
-            <w:r>
-              <w:rPr>
-                <w:rFonts w:ascii="Times New Roman" w:hAnsi="Times New Roman" w:cs="Times New Roman"/>
-                <w:color w:val="002060"/>
-                <w:sz w:val="24"/>
-                <w:szCs w:val="24"/>
-              </w:rPr>
-              <w:t>sp</w:t>
+              <w:t>1sp</w:t>
             </w:r>
           </w:p>
           <w:p>
@@ -6005,24 +5886,7 @@
                 <w:szCs w:val="24"/>
               </w:rPr>
               <w:tab/>
-            </w:r>
-            <w:r>
-              <w:rPr>
-                <w:rFonts w:ascii="Times New Roman" w:hAnsi="Times New Roman" w:cs="Times New Roman"/>
-                <w:color w:val="002060"/>
-                <w:sz w:val="24"/>
-                <w:szCs w:val="24"/>
-              </w:rPr>
-              <w:t>1</w:t>
-            </w:r>
-            <w:r>
-              <w:rPr>
-                <w:rFonts w:ascii="Times New Roman" w:hAnsi="Times New Roman" w:cs="Times New Roman"/>
-                <w:color w:val="002060"/>
-                <w:sz w:val="24"/>
-                <w:szCs w:val="24"/>
-              </w:rPr>
-              <w:t>sp</w:t>
+              <w:t>1sp</w:t>
             </w:r>
           </w:p>
           <w:p>
@@ -6050,16 +5914,7 @@
                 <w:sz w:val="24"/>
                 <w:szCs w:val="24"/>
               </w:rPr>
-              <w:t xml:space="preserve">View </w:t>
-            </w:r>
-            <w:r>
-              <w:rPr>
-                <w:rFonts w:ascii="Times New Roman" w:hAnsi="Times New Roman" w:cs="Times New Roman"/>
-                <w:color w:val="002060"/>
-                <w:sz w:val="24"/>
-                <w:szCs w:val="24"/>
-              </w:rPr>
-              <w:t>cart</w:t>
+              <w:t>View cart</w:t>
             </w:r>
             <w:r>
               <w:rPr>
@@ -6288,24 +6143,7 @@
                 <w:szCs w:val="24"/>
               </w:rPr>
               <w:tab/>
-            </w:r>
-            <w:r>
-              <w:rPr>
-                <w:rFonts w:ascii="Times New Roman" w:hAnsi="Times New Roman" w:cs="Times New Roman"/>
-                <w:color w:val="002060"/>
-                <w:sz w:val="24"/>
-                <w:szCs w:val="24"/>
-              </w:rPr>
-              <w:t>2</w:t>
-            </w:r>
-            <w:r>
-              <w:rPr>
-                <w:rFonts w:ascii="Times New Roman" w:hAnsi="Times New Roman" w:cs="Times New Roman"/>
-                <w:color w:val="002060"/>
-                <w:sz w:val="24"/>
-                <w:szCs w:val="24"/>
-              </w:rPr>
-              <w:t>sp</w:t>
+              <w:t>2sp</w:t>
             </w:r>
           </w:p>
           <w:p>
@@ -9025,7 +8863,27 @@
                 <w:sz w:val="28"/>
                 <w:szCs w:val="28"/>
               </w:rPr>
-              <w:t>Once your customer makes their selection, they submit their order and pay all in one go. This speeds up the whole online ordering process.</w:t>
+              <w:t xml:space="preserve">Once your customer makes their selection, they submit their order and pay all in one go. </w:t>
+            </w:r>
+            <w:proofErr w:type="gramStart"/>
+            <w:r>
+              <w:rPr>
+                <w:rFonts w:ascii="Times New Roman" w:hAnsi="Times New Roman" w:cs="Times New Roman"/>
+                <w:color w:val="002060"/>
+                <w:sz w:val="28"/>
+                <w:szCs w:val="28"/>
+              </w:rPr>
+              <w:t>This speeds</w:t>
+            </w:r>
+            <w:proofErr w:type="gramEnd"/>
+            <w:r>
+              <w:rPr>
+                <w:rFonts w:ascii="Times New Roman" w:hAnsi="Times New Roman" w:cs="Times New Roman"/>
+                <w:color w:val="002060"/>
+                <w:sz w:val="28"/>
+                <w:szCs w:val="28"/>
+              </w:rPr>
+              <w:t xml:space="preserve"> up the whole online ordering process.</w:t>
             </w:r>
           </w:p>
           <w:p>
@@ -10616,6 +10474,18 @@
       <w:lang w:eastAsia="en-IN"/>
     </w:rPr>
   </w:style>
+  <w:style w:type="character" w:styleId="Hyperlink">
+    <w:name w:val="Hyperlink"/>
+    <w:basedOn w:val="DefaultParagraphFont"/>
+    <w:uiPriority w:val="99"/>
+    <w:semiHidden/>
+    <w:unhideWhenUsed/>
+    <w:rsid w:val="00992A83"/>
+    <w:rPr>
+      <w:color w:val="0563C1" w:themeColor="hyperlink"/>
+      <w:u w:val="single"/>
+    </w:rPr>
+  </w:style>
 </w:styles>
 </file>
 
